--- a/Философия.docx
+++ b/Философия.docx
@@ -27,8 +27,6 @@
         </w:rPr>
         <w:t>ё</w:t>
       </w:r>
-      <w:bookmarkStart w:id="0" w:name="_GoBack"/>
-      <w:bookmarkEnd w:id="0"/>
       <w:r>
         <w:rPr>
           <w:b/>
@@ -39,115 +37,77 @@
       </w:r>
     </w:p>
     <w:p>
+      <w:r>
+        <w:t xml:space="preserve">Занятие первой философией почти не человеческое; оно гораздо более приличествует богу, а не человеку, поскольку, поясняет Аристотель, во многом природа людей рабская и заниматься познанием первой сущности им очень трудно. Людей привязывает к себе область опыта и техники. </w:t>
+      </w:r>
+      <w:bookmarkStart w:id="0" w:name="_GoBack"/>
+      <w:bookmarkEnd w:id="0"/>
+    </w:p>
+    <w:p>
+      <w:r>
+        <w:t xml:space="preserve">Первая философия – это и есть метафизика. Если познана первая причина, то дальше познания нет и быть не может, ибо знать больше нечего. В этом смысле, нет бесконечного познания. </w:t>
+      </w:r>
+      <w:proofErr w:type="gramStart"/>
+      <w:r>
+        <w:t>Человек</w:t>
+      </w:r>
+      <w:proofErr w:type="gramEnd"/>
+      <w:r>
+        <w:t xml:space="preserve"> знающий первую причину, известным образом знает всё, ибо он знает причину всего. Характеристики первой философии, по Аристотелю, таковы: </w:t>
+      </w:r>
+    </w:p>
+    <w:p>
+      <w:r>
+        <w:t xml:space="preserve">Во-первых, она есть самое мудрое знание, потому что быть мудрым – это, значит, знать трудное, нелегко постижимое для человека – то, что дальше всего отстоит от чувственных восприятий. Хлопать глазами могут все, знать невидимую причину всего – единицы. </w:t>
+      </w:r>
+    </w:p>
+    <w:p>
+      <w:r>
+        <w:t xml:space="preserve">Во-вторых, она есть самое истинное знание, потому что знает истинное не временами и не в отношении к чему-то иному, а как таковое. Есть вечные истины, но относительные, а есть истина абсолютная, т.е. безусловная, относящаяся лишь к себе самой. </w:t>
+      </w:r>
+    </w:p>
+    <w:p>
+      <w:r>
+        <w:t xml:space="preserve">Есть ли причина у первопричины? Кажется, что нет. Но значит ли это, что если у неё нет другой причины, то и вообще нет причины? Нет. Есть причина и у первопричины: она сама себе причина. В-третьих, первая философия есть самое лучшее знание, потому что она знает наиболее познаваемое, ибо знание самого истинного наиболее познаваемо. Это знание Аристотель называет знанием бога. Первую </w:t>
+      </w:r>
+      <w:proofErr w:type="gramStart"/>
+      <w:r>
+        <w:t>философию</w:t>
+      </w:r>
+      <w:proofErr w:type="gramEnd"/>
+      <w:r>
+        <w:t xml:space="preserve"> поэтому можно назвать теологией. </w:t>
+      </w:r>
+    </w:p>
+    <w:p>
+      <w:r>
+        <w:t xml:space="preserve">Занятие первой философией почти не человеческое; оно гораздо более приличествует богу, а не человеку, поскольку, поясняет Аристотель, во многом природа людей рабская и заниматься познанием первой сущности им очень трудно. Людей привязывает к себе область опыта и техники. </w:t>
+      </w:r>
+    </w:p>
+    <w:p>
+      <w:r>
+        <w:t xml:space="preserve">Чего хотят рабы? Хорошего для себя, полезного. Обычно спрашивают поэтому, а какая от познания будет польза? Такой человек займётся познанием только в том случае, если будет от познания польза. Какая польза от познания первой сущности? Никакой. Ведь первая сущность есть для себя, а не для </w:t>
+      </w:r>
+      <w:proofErr w:type="spellStart"/>
+      <w:r>
+        <w:t>чегото</w:t>
+      </w:r>
+      <w:proofErr w:type="spellEnd"/>
+      <w:r>
+        <w:t xml:space="preserve"> иного. И редкие люди среди людей могут оторваться от суеты рабского отношения. Редкие люди способны стать равными богам.</w:t>
+      </w:r>
+    </w:p>
+    <w:p>
       <w:pPr>
         <w:rPr>
           <w:lang w:val="en-US"/>
         </w:rPr>
       </w:pPr>
       <w:r>
-        <w:t xml:space="preserve">Знание как таковое и философия у Аристотеля синонимы. Существует три рода необходимых причин, следовательно, философия трояка: третья философия – знание ближайших причин необходимого; вторая философия – знание его средних причин; и первая философия – знание конечной причины, причины всех причин. </w:t>
-      </w:r>
-    </w:p>
-    <w:p>
-      <w:pPr>
-        <w:rPr>
-          <w:lang w:val="en-US"/>
-        </w:rPr>
-      </w:pPr>
-      <w:r>
-        <w:t xml:space="preserve">Первая философия – это и есть метафизика. Если познана первая причина, то дальше познания нет и быть не может, ибо знать больше нечего. В этом смысле, нет бесконечного познания. </w:t>
-      </w:r>
-      <w:proofErr w:type="gramStart"/>
-      <w:r>
-        <w:t>Человек</w:t>
-      </w:r>
-      <w:proofErr w:type="gramEnd"/>
-      <w:r>
-        <w:t xml:space="preserve"> знающий первую причину, известным образом знает всё, ибо он знает причину всего. Характеристики первой философии, по Аристотелю, таковы: </w:t>
-      </w:r>
-    </w:p>
-    <w:p>
-      <w:pPr>
-        <w:rPr>
-          <w:lang w:val="en-US"/>
-        </w:rPr>
-      </w:pPr>
-      <w:r>
-        <w:t xml:space="preserve">Во-первых, она есть самое мудрое знание, потому что быть мудрым – это, значит, знать трудное, нелегко постижимое для человека – то, что дальше всего отстоит от чувственных восприятий. Хлопать глазами могут все, знать невидимую причину всего – единицы. </w:t>
-      </w:r>
-    </w:p>
-    <w:p>
-      <w:pPr>
-        <w:rPr>
-          <w:lang w:val="en-US"/>
-        </w:rPr>
-      </w:pPr>
-      <w:r>
-        <w:t xml:space="preserve">Во-вторых, она есть самое истинное знание, потому что знает истинное не временами и не в отношении к чему-то иному, а как таковое. Есть вечные истины, но относительные, а есть истина абсолютная, т.е. безусловная, относящаяся лишь к себе самой. </w:t>
-      </w:r>
-    </w:p>
-    <w:p>
-      <w:pPr>
-        <w:rPr>
-          <w:lang w:val="en-US"/>
-        </w:rPr>
-      </w:pPr>
-      <w:r>
-        <w:t xml:space="preserve">Есть ли причина у первопричины? Кажется, что нет. Но значит ли это, что если у неё нет другой причины, то и вообще нет причины? Нет. Есть причина и у первопричины: она сама себе причина. В-третьих, первая философия есть самое лучшее знание, потому что она знает наиболее познаваемое, ибо знание самого истинного наиболее познаваемо. Это знание Аристотель называет знанием бога. Первую </w:t>
-      </w:r>
-      <w:proofErr w:type="gramStart"/>
-      <w:r>
-        <w:t>философию</w:t>
-      </w:r>
-      <w:proofErr w:type="gramEnd"/>
-      <w:r>
-        <w:t xml:space="preserve"> поэтому можно назвать теологией. </w:t>
-      </w:r>
-    </w:p>
-    <w:p>
-      <w:pPr>
-        <w:rPr>
-          <w:lang w:val="en-US"/>
-        </w:rPr>
-      </w:pPr>
-      <w:r>
-        <w:t xml:space="preserve">Занятие первой философией почти не человеческое; оно гораздо более приличествует богу, а не человеку, поскольку, поясняет Аристотель, во многом природа людей рабская и заниматься познанием первой сущности им очень трудно. Людей привязывает к себе область опыта и техники. </w:t>
-      </w:r>
-    </w:p>
-    <w:p>
-      <w:pPr>
-        <w:rPr>
-          <w:lang w:val="en-US"/>
-        </w:rPr>
-      </w:pPr>
-      <w:r>
-        <w:t xml:space="preserve">Чего хотят рабы? Хорошего для себя, полезного. Обычно спрашивают поэтому, а какая от познания будет польза? Такой человек займётся познанием только в том случае, если будет от познания польза. Какая польза от познания первой сущности? Никакой. Ведь первая сущность есть для себя, а не для </w:t>
-      </w:r>
-      <w:proofErr w:type="spellStart"/>
-      <w:r>
-        <w:t>чегото</w:t>
-      </w:r>
-      <w:proofErr w:type="spellEnd"/>
-      <w:r>
-        <w:t xml:space="preserve"> иного. И редкие люди среди людей могут оторваться от суеты рабского отношения. Редкие люди способны стать равными богам.</w:t>
-      </w:r>
-    </w:p>
-    <w:p>
-      <w:pPr>
-        <w:rPr>
-          <w:lang w:val="en-US"/>
-        </w:rPr>
-      </w:pPr>
-      <w:r>
         <w:t xml:space="preserve"> «Все остальные познания, – говорит Аристотель, – полезнее, но лучше нет ни одного». Этим характеристикам посвящены 1-ая и 2-ая книги «Метафизики». </w:t>
       </w:r>
     </w:p>
     <w:p>
-      <w:pPr>
-        <w:rPr>
-          <w:lang w:val="en-US"/>
-        </w:rPr>
-      </w:pPr>
       <w:r>
         <w:t xml:space="preserve">После этого Аристотель переходит к познанию предмета первой философии – к познанию первопричины, сущего как такового. Это ни случайно существующее, ни необходимое по отношению </w:t>
       </w:r>
@@ -845,7 +805,7 @@
 </file>
 
 <file path=customXml/itemProps1.xml><?xml version="1.0" encoding="utf-8"?>
-<ds:datastoreItem xmlns:ds="http://schemas.openxmlformats.org/officeDocument/2006/customXml" ds:itemID="{CD191E76-CD38-4CDB-AFAA-4687548643A4}">
+<ds:datastoreItem xmlns:ds="http://schemas.openxmlformats.org/officeDocument/2006/customXml" ds:itemID="{1312D117-5804-47BE-9581-E05CCD42A3C4}">
   <ds:schemaRefs>
     <ds:schemaRef ds:uri="http://schemas.openxmlformats.org/officeDocument/2006/bibliography"/>
   </ds:schemaRefs>
